--- a/Labs_4y_1p/Lab1.docx
+++ b/Labs_4y_1p/Lab1.docx
@@ -4,6 +4,9 @@
   <w:body>
     <w:p>
       <w:r>
+        <w:rPr>
+          <w:noProof/>
+        </w:rPr>
         <w:drawing>
           <wp:inline distT="0" distB="0" distL="0" distR="0" wp14:anchorId="0AB97557" wp14:editId="07D74F8B">
             <wp:extent cx="5687219" cy="5753903"/>
@@ -43,6 +46,9 @@
     </w:p>
     <w:p>
       <w:r>
+        <w:rPr>
+          <w:noProof/>
+        </w:rPr>
         <w:drawing>
           <wp:inline distT="0" distB="0" distL="0" distR="0" wp14:anchorId="362AE4DF" wp14:editId="06CA98E0">
             <wp:extent cx="5940425" cy="2134235"/>
@@ -82,6 +88,9 @@
     </w:p>
     <w:p>
       <w:r>
+        <w:rPr>
+          <w:noProof/>
+        </w:rPr>
         <w:lastRenderedPageBreak/>
         <w:drawing>
           <wp:inline distT="0" distB="0" distL="0" distR="0" wp14:anchorId="66574097" wp14:editId="028FEC53">
@@ -120,11 +129,242 @@
         </w:drawing>
       </w:r>
     </w:p>
-    <w:p>
+    <w:p/>
+    <w:p/>
+    <w:p>
+      <w:r>
+        <w:t>10. Продукты и их поставщики:</w:t>
+      </w:r>
+    </w:p>
+    <w:p>
+      <w:r>
+        <w:t xml:space="preserve"> - ID продукта</w:t>
+      </w:r>
+    </w:p>
+    <w:p>
+      <w:r>
+        <w:t xml:space="preserve"> - Название продукта</w:t>
+      </w:r>
+    </w:p>
+    <w:p>
+      <w:r>
+        <w:t xml:space="preserve"> - Категория</w:t>
+      </w:r>
+    </w:p>
+    <w:p>
+      <w:r>
+        <w:t xml:space="preserve"> - ID поставщика</w:t>
+      </w:r>
+    </w:p>
+    <w:p>
+      <w:r>
+        <w:t xml:space="preserve"> - Название компании-поставщика</w:t>
+      </w:r>
+    </w:p>
+    <w:p>
+      <w:r>
+        <w:t xml:space="preserve"> - Цена закупки</w:t>
+      </w:r>
+    </w:p>
+    <w:p>
+      <w:r>
+        <w:t xml:space="preserve"> - Цена продажи</w:t>
+      </w:r>
+    </w:p>
+    <w:p>
+      <w:r>
+        <w:t xml:space="preserve"> - Количество на складе</w:t>
+      </w:r>
+    </w:p>
+    <w:p>
+      <w:r>
+        <w:t xml:space="preserve"> - Минимальный запас</w:t>
+      </w:r>
+    </w:p>
+    <w:p>
+      <w:r>
+        <w:t xml:space="preserve"> - Срок годности</w:t>
+      </w:r>
+    </w:p>
+    <w:p>
+      <w:r>
+        <w:t>Генерация данных и ключей, запись в файл</w:t>
+      </w:r>
+    </w:p>
+    <w:p>
+      <w:r>
+        <w:lastRenderedPageBreak/>
+        <w:drawing>
+          <wp:inline distT="0" distB="0" distL="0" distR="0" wp14:anchorId="3E2FDDF1" wp14:editId="1B675A42">
+            <wp:extent cx="5940425" cy="3011805"/>
+            <wp:effectExtent l="0" t="0" r="3175" b="0"/>
+            <wp:docPr id="4" name="Рисунок 4"/>
+            <wp:cNvGraphicFramePr>
+              <a:graphicFrameLocks xmlns:a="http://schemas.openxmlformats.org/drawingml/2006/main" noChangeAspect="1"/>
+            </wp:cNvGraphicFramePr>
+            <a:graphic xmlns:a="http://schemas.openxmlformats.org/drawingml/2006/main">
+              <a:graphicData uri="http://schemas.openxmlformats.org/drawingml/2006/picture">
+                <pic:pic xmlns:pic="http://schemas.openxmlformats.org/drawingml/2006/picture">
+                  <pic:nvPicPr>
+                    <pic:cNvPr id="1" name=""/>
+                    <pic:cNvPicPr/>
+                  </pic:nvPicPr>
+                  <pic:blipFill>
+                    <a:blip r:embed="rId8"/>
+                    <a:stretch>
+                      <a:fillRect/>
+                    </a:stretch>
+                  </pic:blipFill>
+                  <pic:spPr>
+                    <a:xfrm>
+                      <a:off x="0" y="0"/>
+                      <a:ext cx="5940425" cy="3011805"/>
+                    </a:xfrm>
+                    <a:prstGeom prst="rect">
+                      <a:avLst/>
+                    </a:prstGeom>
+                  </pic:spPr>
+                </pic:pic>
+              </a:graphicData>
+            </a:graphic>
+          </wp:inline>
+        </w:drawing>
+      </w:r>
+    </w:p>
+    <w:p>
+      <w:r>
+        <w:t xml:space="preserve">Загруженные данные в </w:t>
+      </w:r>
+      <w:proofErr w:type="spellStart"/>
+      <w:r>
+        <w:t>рэдисе</w:t>
+      </w:r>
+      <w:proofErr w:type="spellEnd"/>
+      <w:r>
+        <w:t>:</w:t>
+      </w:r>
+    </w:p>
+    <w:p>
+      <w:r>
+        <w:drawing>
+          <wp:inline distT="0" distB="0" distL="0" distR="0" wp14:anchorId="049E007C" wp14:editId="54687900">
+            <wp:extent cx="5940425" cy="3361690"/>
+            <wp:effectExtent l="0" t="0" r="3175" b="0"/>
+            <wp:docPr id="5" name="Рисунок 5"/>
+            <wp:cNvGraphicFramePr>
+              <a:graphicFrameLocks xmlns:a="http://schemas.openxmlformats.org/drawingml/2006/main" noChangeAspect="1"/>
+            </wp:cNvGraphicFramePr>
+            <a:graphic xmlns:a="http://schemas.openxmlformats.org/drawingml/2006/main">
+              <a:graphicData uri="http://schemas.openxmlformats.org/drawingml/2006/picture">
+                <pic:pic xmlns:pic="http://schemas.openxmlformats.org/drawingml/2006/picture">
+                  <pic:nvPicPr>
+                    <pic:cNvPr id="1" name=""/>
+                    <pic:cNvPicPr/>
+                  </pic:nvPicPr>
+                  <pic:blipFill>
+                    <a:blip r:embed="rId9"/>
+                    <a:stretch>
+                      <a:fillRect/>
+                    </a:stretch>
+                  </pic:blipFill>
+                  <pic:spPr>
+                    <a:xfrm>
+                      <a:off x="0" y="0"/>
+                      <a:ext cx="5940425" cy="3361690"/>
+                    </a:xfrm>
+                    <a:prstGeom prst="rect">
+                      <a:avLst/>
+                    </a:prstGeom>
+                  </pic:spPr>
+                </pic:pic>
+              </a:graphicData>
+            </a:graphic>
+          </wp:inline>
+        </w:drawing>
+      </w:r>
+    </w:p>
+    <w:p/>
+    <w:p>
+      <w:r>
+        <w:lastRenderedPageBreak/>
+        <w:drawing>
+          <wp:inline distT="0" distB="0" distL="0" distR="0" wp14:anchorId="2DA125B0" wp14:editId="3BF46359">
+            <wp:extent cx="5940425" cy="3968750"/>
+            <wp:effectExtent l="0" t="0" r="3175" b="0"/>
+            <wp:docPr id="6" name="Рисунок 6"/>
+            <wp:cNvGraphicFramePr>
+              <a:graphicFrameLocks xmlns:a="http://schemas.openxmlformats.org/drawingml/2006/main" noChangeAspect="1"/>
+            </wp:cNvGraphicFramePr>
+            <a:graphic xmlns:a="http://schemas.openxmlformats.org/drawingml/2006/main">
+              <a:graphicData uri="http://schemas.openxmlformats.org/drawingml/2006/picture">
+                <pic:pic xmlns:pic="http://schemas.openxmlformats.org/drawingml/2006/picture">
+                  <pic:nvPicPr>
+                    <pic:cNvPr id="1" name=""/>
+                    <pic:cNvPicPr/>
+                  </pic:nvPicPr>
+                  <pic:blipFill>
+                    <a:blip r:embed="rId10"/>
+                    <a:stretch>
+                      <a:fillRect/>
+                    </a:stretch>
+                  </pic:blipFill>
+                  <pic:spPr>
+                    <a:xfrm>
+                      <a:off x="0" y="0"/>
+                      <a:ext cx="5940425" cy="3968750"/>
+                    </a:xfrm>
+                    <a:prstGeom prst="rect">
+                      <a:avLst/>
+                    </a:prstGeom>
+                  </pic:spPr>
+                </pic:pic>
+              </a:graphicData>
+            </a:graphic>
+          </wp:inline>
+        </w:drawing>
+      </w:r>
+    </w:p>
+    <w:p>
+      <w:r>
+        <w:drawing>
+          <wp:inline distT="0" distB="0" distL="0" distR="0" wp14:anchorId="0DBBE183" wp14:editId="3CE8716F">
+            <wp:extent cx="5940425" cy="2301875"/>
+            <wp:effectExtent l="0" t="0" r="3175" b="3175"/>
+            <wp:docPr id="7" name="Рисунок 7"/>
+            <wp:cNvGraphicFramePr>
+              <a:graphicFrameLocks xmlns:a="http://schemas.openxmlformats.org/drawingml/2006/main" noChangeAspect="1"/>
+            </wp:cNvGraphicFramePr>
+            <a:graphic xmlns:a="http://schemas.openxmlformats.org/drawingml/2006/main">
+              <a:graphicData uri="http://schemas.openxmlformats.org/drawingml/2006/picture">
+                <pic:pic xmlns:pic="http://schemas.openxmlformats.org/drawingml/2006/picture">
+                  <pic:nvPicPr>
+                    <pic:cNvPr id="1" name=""/>
+                    <pic:cNvPicPr/>
+                  </pic:nvPicPr>
+                  <pic:blipFill>
+                    <a:blip r:embed="rId11"/>
+                    <a:stretch>
+                      <a:fillRect/>
+                    </a:stretch>
+                  </pic:blipFill>
+                  <pic:spPr>
+                    <a:xfrm>
+                      <a:off x="0" y="0"/>
+                      <a:ext cx="5940425" cy="2301875"/>
+                    </a:xfrm>
+                    <a:prstGeom prst="rect">
+                      <a:avLst/>
+                    </a:prstGeom>
+                  </pic:spPr>
+                </pic:pic>
+              </a:graphicData>
+            </a:graphic>
+          </wp:inline>
+        </w:drawing>
+      </w:r>
       <w:bookmarkStart w:id="0" w:name="_GoBack"/>
       <w:bookmarkEnd w:id="0"/>
     </w:p>
-    <w:p/>
     <w:sectPr>
       <w:pgSz w:w="11906" w:h="16838"/>
       <w:pgMar w:top="1134" w:right="850" w:bottom="1134" w:left="1701" w:header="708" w:footer="708" w:gutter="0"/>
